--- a/Activity 1 - Fintech.docx
+++ b/Activity 1 - Fintech.docx
@@ -18,6 +18,15 @@
     </w:p>
     <w:sdt>
       <w:sdtPr>
+        <w:rPr>
+          <w:rFonts w:asciiTheme="minorHAnsi" w:eastAsiaTheme="minorHAnsi" w:hAnsiTheme="minorHAnsi" w:cstheme="minorBidi"/>
+          <w:b w:val="0"/>
+          <w:bCs w:val="0"/>
+          <w:color w:val="auto"/>
+          <w:sz w:val="24"/>
+          <w:szCs w:val="24"/>
+          <w:lang w:val="en-AU"/>
+        </w:rPr>
         <w:id w:val="-1164936799"/>
         <w:docPartObj>
           <w:docPartGallery w:val="Table of Contents"/>
@@ -26,12 +35,7 @@
       </w:sdtPr>
       <w:sdtEndPr>
         <w:rPr>
-          <w:rFonts w:asciiTheme="minorHAnsi" w:eastAsiaTheme="minorHAnsi" w:hAnsiTheme="minorHAnsi" w:cstheme="minorBidi"/>
           <w:noProof/>
-          <w:color w:val="auto"/>
-          <w:sz w:val="24"/>
-          <w:szCs w:val="24"/>
-          <w:lang w:val="en-AU"/>
         </w:rPr>
       </w:sdtEndPr>
       <w:sdtContent>
@@ -988,7 +992,63 @@
       </w:r>
       <w:proofErr w:type="spellEnd"/>
       <w:r>
-        <w:t xml:space="preserve"> there was already 1085 dead coins*. Therefore, founders of digital assets decided to create coins with different use bases that isn't aligned with Bitcoin's. This has subsequently built out the digital asset ecosystem and provided more infrastructure which intern has widened the market. For instance, non-fungible tokens have attracted a younger market. Although at this stage it seems Bitcoin will not be dethroned as the leading cryptocurrency as it currently has a market capitalization of $1,127,128,945,218 in comparison the total market capitalization excluding Bitcoin hovers around the $1.4 trillion.</w:t>
+        <w:t xml:space="preserve"> there was already 1085 dead coins*. </w:t>
+      </w:r>
+      <w:r>
+        <w:t xml:space="preserve">These coins share many similarities to </w:t>
+      </w:r>
+      <w:r>
+        <w:t>Bitcoin’s</w:t>
+      </w:r>
+      <w:r>
+        <w:t xml:space="preserve"> framework including the process of mining block being peer to peer and transactions through the block chain. Bitcoin main competitor is Ethereum which has a market capitalization of 510 billion. Ethereum </w:t>
+      </w:r>
+      <w:r>
+        <w:t xml:space="preserve">has more use cases in society with developers being able to use the block chain to create smart contracts and decentralised apps. </w:t>
+      </w:r>
+      <w:r>
+        <w:t xml:space="preserve">These 2 digital assets are clear leaders in the asset class with BNB hovering around 100 billion market capitalization and Solana, </w:t>
+      </w:r>
+      <w:proofErr w:type="spellStart"/>
+      <w:r>
+        <w:t>Cardano</w:t>
+      </w:r>
+      <w:proofErr w:type="spellEnd"/>
+      <w:r>
+        <w:t xml:space="preserve"> and XRP all between the 65-50 billion market cap. These other digital assets</w:t>
+      </w:r>
+      <w:r>
+        <w:t xml:space="preserve"> ha</w:t>
+      </w:r>
+      <w:r>
+        <w:t>ve</w:t>
+      </w:r>
+      <w:r>
+        <w:t xml:space="preserve"> subsequently built out the digital asset ecosystem and provided more infrastructure which intern has widened the market.</w:t>
+      </w:r>
+      <w:r>
+        <w:t xml:space="preserve"> </w:t>
+      </w:r>
+      <w:r>
+        <w:t>F</w:t>
+      </w:r>
+      <w:r>
+        <w:t>or</w:t>
+      </w:r>
+      <w:r>
+        <w:t xml:space="preserve"> instance, non-fungible tokens </w:t>
+      </w:r>
+      <w:r>
+        <w:t xml:space="preserve">developed on Ethereum </w:t>
+      </w:r>
+      <w:r>
+        <w:t>have attracted a younger market. Although at this stage it seems Bitcoin will not be dethroned as the leading cryptocurrency as it currently has a market capitalization of $1,127,128,945,218 in comparison the total market capitalization excluding Bitcoin hovers around the $1.</w:t>
+      </w:r>
+      <w:r>
+        <w:t>14</w:t>
+      </w:r>
+      <w:r>
+        <w:t xml:space="preserve"> trillion.</w:t>
       </w:r>
       <w:r>
         <w:t xml:space="preserve"> (Refer to figure 2&amp;3).</w:t>
@@ -1987,6 +2047,11 @@
         <w:docPartUnique/>
       </w:docPartObj>
     </w:sdtPr>
+    <w:sdtEndPr>
+      <w:rPr>
+        <w:rStyle w:val="PageNumber"/>
+      </w:rPr>
+    </w:sdtEndPr>
     <w:sdtContent>
       <w:p>
         <w:pPr>
@@ -2039,6 +2104,11 @@
         <w:docPartUnique/>
       </w:docPartObj>
     </w:sdtPr>
+    <w:sdtEndPr>
+      <w:rPr>
+        <w:rStyle w:val="PageNumber"/>
+      </w:rPr>
+    </w:sdtEndPr>
     <w:sdtContent>
       <w:p>
         <w:pPr>
